--- a/法令ファイル/国土交通省関係東日本大震災復興特別区域法施行規則/国土交通省関係東日本大震災復興特別区域法施行規則（平成二十三年国土交通省令第九十七号）.docx
+++ b/法令ファイル/国土交通省関係東日本大震災復興特別区域法施行規則/国土交通省関係東日本大震災復興特別区域法施行規則（平成二十三年国土交通省令第九十七号）.docx
@@ -36,6 +36,8 @@
     <w:p>
       <w:r>
         <w:t>法第十八条第五項の国土交通省令で定める道路管理者に対する意見聴取の方法については、道路管理者の意見聴取に関する省令（昭和二十六年運輸省・建設省令第一号）第一条（第三項を除く。）、第二条（第三項を除く。）、第三条、第六条及び第七条の規定を準用する。</w:t>
+        <w:br/>
+        <w:t>この場合において、同令第一条第一項中「地方運輸局長は、路線を定める旅客自動車運送事業につき道路運送法施行規則（昭和二十六年運輸省令第七十五号。以下「規則」という。）第四条に基づく許可申請書又は第十四条に基づく認可申請書（」とあるのは「国土交通大臣は、東日本大震災復興特別区域法（平成二十三年法律第百二十二号。以下「法」という。）第十八条第一項の認定の申請（当該申請に係る復興推進計画（法第四条第一項に規定する復興推進計画をいう。以下同じ。）に定められた被災区域道路運送確保事業（法第十八条第一項に規定する被災区域道路運送確保事業をいう。以下同じ。）の内容が」と、「であつて、国土交通大臣又は地方運輸局長の権限に属する事項に関するものに限る。）を受け付けた」とあるのは「に関するものに限る。第三条第一項において同じ。）に係る法第四条第十項（法第六条第二項において準用する場合を含む。第六条において同じ。）の同意を求められた」と、「事案」とあるのは「被災区域道路運送確保事業」と、「許可申請書又は認可申請書」とあるのは「当該申請に係る復興推進計画」と、同令第二条第一項及び第二項中「地方運輸局長」とあるのは「国土交通大臣」と、同令第三条第一項中「第一条第一項又は第三項に規定する許可申請書又は認可申請書（以下「許可申請書等」という。）を提出する者が地方公共団体であつて、当該地方公共団体又はその長が当該許可申請書等に係る事案」とあるのは「法第十八条第一項の認定の申請をする特定地方公共団体（法第四条第一項に規定する特定地方公共団体をいう。以下この項において同じ。）が当該申請に係る復興推進計画に定められた被災区域道路運送確保事業」と、「当該地方公共団体又はその長である」とあるのは「当該特定地方公共団体である」と、「地方運輸局長（第一条第三項に規定する認可申請書を提出する場合にあつては、運輸監理部長又は運輸支局長）に対し、当該許可申請書等に添付して、当該許可申請書等に係る事案」とあるのは「当該申請に係る復興推進計画に添付して、当該被災区域道路運送確保事業」と、同令第六条の見出し中「処分後の道路管理者」とあるのは「道路管理者」と、同条中「国土交通大臣又は地方運輸局長」とあるのは「国土交通大臣」と、「事案」とあるのは「被災区域道路運送確保事業」と、「について処分」とあるのは「に係る法第四条第十項の同意について同意又は不同意の旨を通知」と、「その旨」とあるのは「その旨及びその内容」と、同令第七条中「地方運輸局長」とあるのは「国土交通大臣」と、「事案」とあるのは「被災区域道路運送確保事業」と読み替えるものとする。</w:t>
       </w:r>
     </w:p>
     <w:p>
@@ -49,6 +51,8 @@
     <w:p>
       <w:r>
         <w:t>法第十八条第五項ただし書の国土交通省令で定める道路管理者の意見を聴く必要がない場合については、道路管理者の意見聴取に関する省令第五条の規定を準用する。</w:t>
+        <w:br/>
+        <w:t>この場合において、同条中「道路運送法（昭和二十六年法律第百八十三号。以下「法」という。）第九十一条ただし書」とあるのは「法第十八条第五項ただし書」と、同条第一号中「法第四条第一項又は第十五条第一項の規定による処分により」とあるのは「法第十八条第一項の規定により道路運送法（昭和二十六年法律第百八十三号）第十五条第一項の規定による処分を受けたものとみなされ、これによつて」と、「に係る」とあるのは「を受けたものとみなされる」と、同条第二号中「法第四条第一項又は第十五条第一項の規定による処分に係る」とあるのは「法第十八条第一項の規定により道路運送法第十五条第一項の規定による処分を受けたものとみなされる」と、「当該処分」とあるのは「当該処分を受けたものとみなされること」と、同条第三号中「法第十五条第一項の規定による処分に係る」とあるのは「法第十八条第一項の規定により道路運送法第十五条第一項の規定による処分を受けたものとみなされる」と、「当該処分」とあるのは「当該処分を受けたものとみなされること」と読み替えるものとする。</w:t>
       </w:r>
     </w:p>
     <w:p>
@@ -66,103 +70,67 @@
     </w:p>
     <w:p>
       <w:pPr>
-        <w:pStyle w:val="Heading6"/>
+        <w:pStyle w:val="ListBullet"/>
         <w:ind w:left="880"/>
       </w:pPr>
       <w:r>
         <w:t>一</w:t>
-      </w:r>
-    </w:p>
-    <w:p>
-      <w:pPr>
-        <w:ind w:left="880"/>
-      </w:pPr>
-      <w:r>
+        <w:br/>
         <w:t>都市計画法（昭和四十三年法律第百号）第四条第七項に規定する市街地開発事業</w:t>
       </w:r>
     </w:p>
     <w:p>
       <w:pPr>
-        <w:pStyle w:val="Heading6"/>
+        <w:pStyle w:val="ListBullet"/>
         <w:ind w:left="880"/>
       </w:pPr>
       <w:r>
         <w:t>二</w:t>
-      </w:r>
-    </w:p>
-    <w:p>
-      <w:pPr>
-        <w:ind w:left="880"/>
-      </w:pPr>
-      <w:r>
+        <w:br/>
         <w:t>防災のための集団移転促進事業に係る国の財政上の特別措置等に関する法律（昭和四十七年法律第百三十二号。第十一条において「集団移転促進法」という。）第二条第二項に規定する集団移転促進事業</w:t>
       </w:r>
     </w:p>
     <w:p>
       <w:pPr>
-        <w:pStyle w:val="Heading6"/>
+        <w:pStyle w:val="ListBullet"/>
         <w:ind w:left="880"/>
       </w:pPr>
       <w:r>
         <w:t>三</w:t>
-      </w:r>
-    </w:p>
-    <w:p>
-      <w:pPr>
-        <w:ind w:left="880"/>
-      </w:pPr>
-      <w:r>
+        <w:br/>
         <w:t>住宅地区改良法（昭和三十五年法律第八十四号）第二条第一項に規定する住宅地区改良事業</w:t>
       </w:r>
     </w:p>
     <w:p>
       <w:pPr>
-        <w:pStyle w:val="Heading6"/>
+        <w:pStyle w:val="ListBullet"/>
         <w:ind w:left="880"/>
       </w:pPr>
       <w:r>
         <w:t>四</w:t>
-      </w:r>
-    </w:p>
-    <w:p>
-      <w:pPr>
-        <w:ind w:left="880"/>
-      </w:pPr>
-      <w:r>
+        <w:br/>
         <w:t>国又は地方公共団体の補助を受けて実施される住宅市街地の開発整備に関する事業（前各号に掲げるものを除く。）で当該事業に係る施行地区の面積が二千平方メートル以上であるもの</w:t>
       </w:r>
     </w:p>
     <w:p>
       <w:pPr>
-        <w:pStyle w:val="Heading6"/>
+        <w:pStyle w:val="ListBullet"/>
         <w:ind w:left="880"/>
       </w:pPr>
       <w:r>
         <w:t>五</w:t>
-      </w:r>
-    </w:p>
-    <w:p>
-      <w:pPr>
-        <w:ind w:left="880"/>
-      </w:pPr>
-      <w:r>
+        <w:br/>
         <w:t>地方公共団体又は地方住宅供給公社が自ら居住するため住宅を必要とする者に対し賃貸し、又は譲渡する目的で行う住宅の建設に関する事業</w:t>
       </w:r>
     </w:p>
     <w:p>
       <w:pPr>
-        <w:pStyle w:val="Heading6"/>
+        <w:pStyle w:val="ListBullet"/>
         <w:ind w:left="880"/>
       </w:pPr>
       <w:r>
         <w:t>六</w:t>
-      </w:r>
-    </w:p>
-    <w:p>
-      <w:pPr>
-        <w:ind w:left="880"/>
-      </w:pPr>
-      <w:r>
+        <w:br/>
         <w:t>特定優良賃貸住宅の供給の促進に関する法律（平成五年法律第五十二号）による賃貸住宅の建設の事業その他国又は地方公共団体の補助を受けて実施される賃貸住宅の建設の事業で当該賃貸住宅の戸数が五十戸以上であるもの</w:t>
       </w:r>
     </w:p>
@@ -289,6 +257,8 @@
     <w:p>
       <w:r>
         <w:t>法第五十三条第一項に規定する特定集団移転促進事業（次項において単に「特定集団移転促進事業」という。）又は法第七十七条第一項に規定する復興交付金事業計画に記載された法第二条第十二項に規定する集団移転促進事業を実施する場合における防災のための集団移転促進事業に係る国の財政上の特別措置等に関する法律施行令（昭和四十七年政令第四百三十二号）第一条に規定する国土交通省令で定める戸数は、防災のための集団移転促進事業に係る国の財政上の特別措置等に関する法律施行規則（昭和四十七年自治省令第二十八号。以下この条において「集団移転促進法施行規則」という。）第一条の規定にかかわらず、五戸とする。</w:t>
+        <w:br/>
+        <w:t>ただし、国土交通大臣が特別な事情があると認める場合を除き、集団移転促進法第三条第一項に規定する集団移転促進事業計画において定める移転しようとする住居の数が十戸をこえる場合には、その半数以上の戸数とする。</w:t>
       </w:r>
     </w:p>
     <w:p>
@@ -418,7 +388,7 @@
         <w:pStyle w:val="Heading1"/>
       </w:pPr>
       <w:r>
-        <w:t>附　則（平成二五年一二月一一日国土交通省令第九八号）</w:t>
+        <w:t>附則（平成二五年一二月一一日国土交通省令第九八号）</w:t>
       </w:r>
     </w:p>
     <w:p>
@@ -444,10 +414,22 @@
         <w:pStyle w:val="Heading1"/>
       </w:pPr>
       <w:r>
-        <w:t>附　則（令和二年四月一日国土交通省令第四三号）</w:t>
+        <w:t>附則（令和二年四月一日国土交通省令第四三号）</w:t>
       </w:r>
     </w:p>
     <w:p>
+      <w:pPr>
+        <w:pStyle w:val="Heading5"/>
+        <w:ind w:left="440"/>
+      </w:pPr>
+      <w:r>
+        <w:t>１</w:t>
+      </w:r>
+    </w:p>
+    <w:p>
+      <w:pPr>
+        <w:ind w:left="440"/>
+      </w:pPr>
       <w:r>
         <w:t>この省令は、防災のための集団移転促進事業に係る国の財政上の特別措置等に関する法律施行令の一部を改正する政令の施行の日から施行する。</w:t>
       </w:r>
@@ -472,7 +454,7 @@
     </w:pPr>
     <w:r>
       <w:tab/>
-      <w:t>WeGov v0.1 - FTS141</w:t>
+      <w:t>WeGov v0.2 - FTS141</w:t>
     </w:r>
   </w:p>
 </w:ftr>
